--- a/Documentação_Do_Site_HTML_CSS_JS.docx
+++ b/Documentação_Do_Site_HTML_CSS_JS.docx
@@ -363,11 +363,21 @@
           <w:szCs w:val="24"/>
         </w:rPr>
       </w:pPr>
-      <w:r>
-        <w:rPr>
-          <w:rFonts w:ascii="Arial" w:hAnsi="Arial" w:cs="Arial"/>
-          <w:sz w:val="28"/>
-          <w:szCs w:val="24"/>
+    </w:p>
+    <w:p>
+      <w:pPr>
+        <w:jc w:val="center"/>
+        <w:rPr>
+          <w:rFonts w:ascii="Arial" w:hAnsi="Arial" w:cs="Arial"/>
+          <w:sz w:val="22"/>
+          <w:szCs w:val="20"/>
+        </w:rPr>
+      </w:pPr>
+      <w:r>
+        <w:rPr>
+          <w:rFonts w:ascii="Arial" w:hAnsi="Arial" w:cs="Arial"/>
+          <w:sz w:val="22"/>
+          <w:szCs w:val="20"/>
         </w:rPr>
         <w:t>Junho/2022</w:t>
       </w:r>
@@ -377,42 +387,30 @@
         <w:jc w:val="center"/>
         <w:rPr>
           <w:rFonts w:ascii="Arial" w:hAnsi="Arial" w:cs="Arial"/>
-          <w:sz w:val="28"/>
-          <w:szCs w:val="24"/>
-        </w:rPr>
-      </w:pPr>
-      <w:r>
-        <w:rPr>
-          <w:rFonts w:ascii="Arial" w:hAnsi="Arial" w:cs="Arial"/>
-          <w:sz w:val="28"/>
-          <w:szCs w:val="24"/>
-        </w:rPr>
-        <w:t>Salvador – BA</w:t>
-      </w:r>
-    </w:p>
-    <w:p>
-      <w:pPr>
-        <w:jc w:val="both"/>
-        <w:rPr>
-          <w:rFonts w:ascii="Arial" w:hAnsi="Arial" w:cs="Arial"/>
-          <w:sz w:val="28"/>
-          <w:szCs w:val="24"/>
-        </w:rPr>
-      </w:pPr>
-    </w:p>
-    <w:p>
-      <w:pPr>
-        <w:jc w:val="both"/>
-        <w:rPr>
-          <w:rFonts w:ascii="Arial" w:hAnsi="Arial" w:cs="Arial"/>
-          <w:sz w:val="28"/>
-          <w:szCs w:val="24"/>
-        </w:rPr>
-      </w:pPr>
-    </w:p>
-    <w:p>
-      <w:pPr>
-        <w:jc w:val="both"/>
+          <w:sz w:val="22"/>
+          <w:szCs w:val="20"/>
+        </w:rPr>
+      </w:pPr>
+      <w:r>
+        <w:rPr>
+          <w:rFonts w:ascii="Arial" w:hAnsi="Arial" w:cs="Arial"/>
+          <w:sz w:val="22"/>
+          <w:szCs w:val="20"/>
+        </w:rPr>
+        <w:t>Salvador – B</w:t>
+      </w:r>
+      <w:r>
+        <w:rPr>
+          <w:rFonts w:ascii="Arial" w:hAnsi="Arial" w:cs="Arial"/>
+          <w:sz w:val="22"/>
+          <w:szCs w:val="20"/>
+        </w:rPr>
+        <w:t>A</w:t>
+      </w:r>
+    </w:p>
+    <w:p>
+      <w:pPr>
+        <w:jc w:val="center"/>
         <w:rPr>
           <w:rFonts w:ascii="Arial" w:hAnsi="Arial" w:cs="Arial"/>
           <w:b/>
@@ -429,7 +427,8 @@
           <w:sz w:val="28"/>
           <w:szCs w:val="24"/>
         </w:rPr>
-        <w:t>Sumário</w:t>
+        <w:lastRenderedPageBreak/>
+        <w:t>SUMÁRIO</w:t>
       </w:r>
     </w:p>
     <w:sdt>
@@ -2369,7 +2368,6 @@
           <w:b/>
           <w:bCs/>
         </w:rPr>
-        <w:lastRenderedPageBreak/>
         <w:t>1. ARQUIVO HTML (LINGUAGEM DE MARCAÇÃO DE HIPERTEXTO).</w:t>
       </w:r>
       <w:bookmarkEnd w:id="0"/>
@@ -3080,6 +3078,7 @@
           <w:szCs w:val="24"/>
           <w:lang w:eastAsia="pt-BR"/>
         </w:rPr>
+        <w:lastRenderedPageBreak/>
         <w:t xml:space="preserve">Arquivo </w:t>
       </w:r>
       <w:proofErr w:type="spellStart"/>
@@ -3827,25 +3826,25 @@
           <w:rFonts w:ascii="Arial" w:hAnsi="Arial" w:cs="Arial"/>
           <w:color w:val="000000"/>
         </w:rPr>
+        <w:t>team-equipe.jpg</w:t>
+      </w:r>
+    </w:p>
+    <w:p>
+      <w:pPr>
+        <w:pStyle w:val="NormalWeb"/>
+        <w:spacing w:before="0" w:beforeAutospacing="0" w:after="0" w:afterAutospacing="0"/>
+        <w:ind w:left="708"/>
+        <w:jc w:val="both"/>
+        <w:rPr>
+          <w:rFonts w:ascii="Arial" w:hAnsi="Arial" w:cs="Arial"/>
+        </w:rPr>
+      </w:pPr>
+      <w:r>
+        <w:rPr>
+          <w:rFonts w:ascii="Arial" w:hAnsi="Arial" w:cs="Arial"/>
+          <w:color w:val="000000"/>
+        </w:rPr>
         <w:lastRenderedPageBreak/>
-        <w:t>team-equipe.jpg</w:t>
-      </w:r>
-    </w:p>
-    <w:p>
-      <w:pPr>
-        <w:pStyle w:val="NormalWeb"/>
-        <w:spacing w:before="0" w:beforeAutospacing="0" w:after="0" w:afterAutospacing="0"/>
-        <w:ind w:left="708"/>
-        <w:jc w:val="both"/>
-        <w:rPr>
-          <w:rFonts w:ascii="Arial" w:hAnsi="Arial" w:cs="Arial"/>
-        </w:rPr>
-      </w:pPr>
-      <w:r>
-        <w:rPr>
-          <w:rFonts w:ascii="Arial" w:hAnsi="Arial" w:cs="Arial"/>
-          <w:color w:val="000000"/>
-        </w:rPr>
         <w:t>wemail.png</w:t>
       </w:r>
     </w:p>
